--- a/Assignment2_ASCII/Assignment2-ASCII.docx
+++ b/Assignment2_ASCII/Assignment2-ASCII.docx
@@ -8555,6 +8555,78 @@
           <w:szCs w:val="28"/>
         </w:rPr>
         <w:drawing>
+          <wp:anchor distT="0" distB="0" distL="114300" distR="114300" simplePos="0" relativeHeight="251667456" behindDoc="0" locked="0" layoutInCell="1" allowOverlap="1" wp14:anchorId="57B439AA" wp14:editId="117511F7">
+            <wp:simplePos x="0" y="0"/>
+            <wp:positionH relativeFrom="column">
+              <wp:posOffset>2589862</wp:posOffset>
+            </wp:positionH>
+            <wp:positionV relativeFrom="paragraph">
+              <wp:posOffset>2592954</wp:posOffset>
+            </wp:positionV>
+            <wp:extent cx="3770630" cy="1155700"/>
+            <wp:effectExtent l="0" t="0" r="1270" b="6350"/>
+            <wp:wrapTopAndBottom/>
+            <wp:docPr id="1900624987" name="图片 9"/>
+            <wp:cNvGraphicFramePr>
+              <a:graphicFrameLocks xmlns:a="http://schemas.openxmlformats.org/drawingml/2006/main" noChangeAspect="1"/>
+            </wp:cNvGraphicFramePr>
+            <a:graphic xmlns:a="http://schemas.openxmlformats.org/drawingml/2006/main">
+              <a:graphicData uri="http://schemas.openxmlformats.org/drawingml/2006/picture">
+                <pic:pic xmlns:pic="http://schemas.openxmlformats.org/drawingml/2006/picture">
+                  <pic:nvPicPr>
+                    <pic:cNvPr id="1900624987" name="图片 1900624987"/>
+                    <pic:cNvPicPr/>
+                  </pic:nvPicPr>
+                  <pic:blipFill rotWithShape="1">
+                    <a:blip r:embed="rId8">
+                      <a:extLst>
+                        <a:ext uri="{28A0092B-C50C-407E-A947-70E740481C1C}">
+                          <a14:useLocalDpi xmlns:a14="http://schemas.microsoft.com/office/drawing/2010/main" val="0"/>
+                        </a:ext>
+                      </a:extLst>
+                    </a:blip>
+                    <a:srcRect l="573" t="46149" r="2239" b="1481"/>
+                    <a:stretch>
+                      <a:fillRect/>
+                    </a:stretch>
+                  </pic:blipFill>
+                  <pic:spPr bwMode="auto">
+                    <a:xfrm>
+                      <a:off x="0" y="0"/>
+                      <a:ext cx="3770630" cy="1155700"/>
+                    </a:xfrm>
+                    <a:prstGeom prst="rect">
+                      <a:avLst/>
+                    </a:prstGeom>
+                    <a:ln>
+                      <a:noFill/>
+                    </a:ln>
+                    <a:extLst>
+                      <a:ext uri="{53640926-AAD7-44D8-BBD7-CCE9431645EC}">
+                        <a14:shadowObscured xmlns:a14="http://schemas.microsoft.com/office/drawing/2010/main"/>
+                      </a:ext>
+                    </a:extLst>
+                  </pic:spPr>
+                </pic:pic>
+              </a:graphicData>
+            </a:graphic>
+            <wp14:sizeRelH relativeFrom="margin">
+              <wp14:pctWidth>0</wp14:pctWidth>
+            </wp14:sizeRelH>
+            <wp14:sizeRelV relativeFrom="margin">
+              <wp14:pctHeight>0</wp14:pctHeight>
+            </wp14:sizeRelV>
+          </wp:anchor>
+        </w:drawing>
+      </w:r>
+      <w:r>
+        <w:rPr>
+          <w:rFonts w:ascii="Times New Roman" w:eastAsia="宋体" w:hAnsi="Times New Roman" w:hint="eastAsia"/>
+          <w:noProof/>
+          <w:sz w:val="24"/>
+          <w:szCs w:val="28"/>
+        </w:rPr>
+        <w:drawing>
           <wp:anchor distT="0" distB="0" distL="114300" distR="114300" simplePos="0" relativeHeight="251664384" behindDoc="0" locked="0" layoutInCell="1" allowOverlap="1" wp14:anchorId="42297ECA" wp14:editId="0CD4F492">
             <wp:simplePos x="0" y="0"/>
             <wp:positionH relativeFrom="column">
@@ -8578,7 +8650,7 @@
                     <pic:cNvPicPr/>
                   </pic:nvPicPr>
                   <pic:blipFill rotWithShape="1">
-                    <a:blip r:embed="rId8">
+                    <a:blip r:embed="rId9">
                       <a:extLst>
                         <a:ext uri="{28A0092B-C50C-407E-A947-70E740481C1C}">
                           <a14:useLocalDpi xmlns:a14="http://schemas.microsoft.com/office/drawing/2010/main" val="0"/>
@@ -8627,7 +8699,7 @@
           <w:szCs w:val="28"/>
         </w:rPr>
         <w:drawing>
-          <wp:anchor distT="0" distB="0" distL="114300" distR="114300" simplePos="0" relativeHeight="251666432" behindDoc="0" locked="0" layoutInCell="1" allowOverlap="1" wp14:anchorId="518C3933" wp14:editId="2A89A129">
+          <wp:anchor distT="0" distB="0" distL="114300" distR="114300" simplePos="0" relativeHeight="251666432" behindDoc="0" locked="0" layoutInCell="1" allowOverlap="1" wp14:anchorId="518C3933" wp14:editId="492CC985">
             <wp:simplePos x="0" y="0"/>
             <wp:positionH relativeFrom="column">
               <wp:posOffset>-1138113</wp:posOffset>
@@ -8650,7 +8722,7 @@
                     <pic:cNvPicPr/>
                   </pic:nvPicPr>
                   <pic:blipFill rotWithShape="1">
-                    <a:blip r:embed="rId9">
+                    <a:blip r:embed="rId10">
                       <a:extLst>
                         <a:ext uri="{28A0092B-C50C-407E-A947-70E740481C1C}">
                           <a14:useLocalDpi xmlns:a14="http://schemas.microsoft.com/office/drawing/2010/main" val="0"/>
@@ -8666,78 +8738,6 @@
                     <a:xfrm>
                       <a:off x="0" y="0"/>
                       <a:ext cx="3724275" cy="2026285"/>
-                    </a:xfrm>
-                    <a:prstGeom prst="rect">
-                      <a:avLst/>
-                    </a:prstGeom>
-                    <a:ln>
-                      <a:noFill/>
-                    </a:ln>
-                    <a:extLst>
-                      <a:ext uri="{53640926-AAD7-44D8-BBD7-CCE9431645EC}">
-                        <a14:shadowObscured xmlns:a14="http://schemas.microsoft.com/office/drawing/2010/main"/>
-                      </a:ext>
-                    </a:extLst>
-                  </pic:spPr>
-                </pic:pic>
-              </a:graphicData>
-            </a:graphic>
-            <wp14:sizeRelH relativeFrom="margin">
-              <wp14:pctWidth>0</wp14:pctWidth>
-            </wp14:sizeRelH>
-            <wp14:sizeRelV relativeFrom="margin">
-              <wp14:pctHeight>0</wp14:pctHeight>
-            </wp14:sizeRelV>
-          </wp:anchor>
-        </w:drawing>
-      </w:r>
-      <w:r>
-        <w:rPr>
-          <w:rFonts w:ascii="Times New Roman" w:eastAsia="宋体" w:hAnsi="Times New Roman" w:hint="eastAsia"/>
-          <w:noProof/>
-          <w:sz w:val="24"/>
-          <w:szCs w:val="28"/>
-        </w:rPr>
-        <w:drawing>
-          <wp:anchor distT="0" distB="0" distL="114300" distR="114300" simplePos="0" relativeHeight="251667456" behindDoc="0" locked="0" layoutInCell="1" allowOverlap="1" wp14:anchorId="57B439AA" wp14:editId="4CCD4803">
-            <wp:simplePos x="0" y="0"/>
-            <wp:positionH relativeFrom="column">
-              <wp:posOffset>2581910</wp:posOffset>
-            </wp:positionH>
-            <wp:positionV relativeFrom="paragraph">
-              <wp:posOffset>2605211</wp:posOffset>
-            </wp:positionV>
-            <wp:extent cx="3770630" cy="1155700"/>
-            <wp:effectExtent l="0" t="0" r="1270" b="6350"/>
-            <wp:wrapTopAndBottom/>
-            <wp:docPr id="1900624987" name="图片 9"/>
-            <wp:cNvGraphicFramePr>
-              <a:graphicFrameLocks xmlns:a="http://schemas.openxmlformats.org/drawingml/2006/main" noChangeAspect="1"/>
-            </wp:cNvGraphicFramePr>
-            <a:graphic xmlns:a="http://schemas.openxmlformats.org/drawingml/2006/main">
-              <a:graphicData uri="http://schemas.openxmlformats.org/drawingml/2006/picture">
-                <pic:pic xmlns:pic="http://schemas.openxmlformats.org/drawingml/2006/picture">
-                  <pic:nvPicPr>
-                    <pic:cNvPr id="1900624987" name="图片 1900624987"/>
-                    <pic:cNvPicPr/>
-                  </pic:nvPicPr>
-                  <pic:blipFill rotWithShape="1">
-                    <a:blip r:embed="rId10">
-                      <a:extLst>
-                        <a:ext uri="{28A0092B-C50C-407E-A947-70E740481C1C}">
-                          <a14:useLocalDpi xmlns:a14="http://schemas.microsoft.com/office/drawing/2010/main" val="0"/>
-                        </a:ext>
-                      </a:extLst>
-                    </a:blip>
-                    <a:srcRect l="573" t="46149" r="2239" b="1481"/>
-                    <a:stretch>
-                      <a:fillRect/>
-                    </a:stretch>
-                  </pic:blipFill>
-                  <pic:spPr bwMode="auto">
-                    <a:xfrm>
-                      <a:off x="0" y="0"/>
-                      <a:ext cx="3770630" cy="1155700"/>
                     </a:xfrm>
                     <a:prstGeom prst="rect">
                       <a:avLst/>
@@ -8905,7 +8905,7 @@
         </w:tabs>
         <w:spacing w:line="240" w:lineRule="auto"/>
         <w:rPr>
-          <w:rFonts w:ascii="Consolas" w:eastAsia="宋体" w:hAnsi="Consolas" w:cs="宋体" w:hint="eastAsia"/>
+          <w:rFonts w:ascii="Consolas" w:eastAsia="宋体" w:hAnsi="Consolas" w:cs="宋体"/>
           <w:color w:val="ABB2BF"/>
           <w:kern w:val="0"/>
           <w:szCs w:val="21"/>
@@ -10401,14 +10401,6 @@
           <w:szCs w:val="21"/>
         </w:rPr>
         <w:tab/>
-      </w:r>
-      <w:r>
-        <w:rPr>
-          <w:rFonts w:ascii="Consolas" w:hAnsi="Consolas"/>
-          <w:color w:val="ABB2BF"/>
-          <w:sz w:val="21"/>
-          <w:szCs w:val="21"/>
-        </w:rPr>
         <w:t>;</w:t>
       </w:r>
       <w:r>
@@ -10690,14 +10682,6 @@
           <w:szCs w:val="21"/>
         </w:rPr>
         <w:tab/>
-      </w:r>
-      <w:r>
-        <w:rPr>
-          <w:rFonts w:ascii="Consolas" w:hAnsi="Consolas"/>
-          <w:color w:val="ABB2BF"/>
-          <w:sz w:val="21"/>
-          <w:szCs w:val="21"/>
-        </w:rPr>
         <w:t>;</w:t>
       </w:r>
       <w:r>
@@ -10800,14 +10784,6 @@
           <w:szCs w:val="21"/>
         </w:rPr>
         <w:tab/>
-      </w:r>
-      <w:r>
-        <w:rPr>
-          <w:rFonts w:ascii="Consolas" w:hAnsi="Consolas"/>
-          <w:color w:val="ABB2BF"/>
-          <w:sz w:val="21"/>
-          <w:szCs w:val="21"/>
-        </w:rPr>
         <w:t>;</w:t>
       </w:r>
       <w:r>
@@ -10946,14 +10922,6 @@
           <w:szCs w:val="21"/>
         </w:rPr>
         <w:tab/>
-      </w:r>
-      <w:r>
-        <w:rPr>
-          <w:rFonts w:ascii="Consolas" w:hAnsi="Consolas"/>
-          <w:color w:val="ABB2BF"/>
-          <w:sz w:val="21"/>
-          <w:szCs w:val="21"/>
-        </w:rPr>
         <w:t>;</w:t>
       </w:r>
       <w:r>
@@ -11106,14 +11074,6 @@
           <w:szCs w:val="21"/>
         </w:rPr>
         <w:tab/>
-      </w:r>
-      <w:r>
-        <w:rPr>
-          <w:rFonts w:ascii="Consolas" w:hAnsi="Consolas"/>
-          <w:color w:val="ABB2BF"/>
-          <w:sz w:val="21"/>
-          <w:szCs w:val="21"/>
-        </w:rPr>
         <w:t>;</w:t>
       </w:r>
       <w:r>
@@ -11225,14 +11185,6 @@
           <w:szCs w:val="21"/>
         </w:rPr>
         <w:tab/>
-      </w:r>
-      <w:r>
-        <w:rPr>
-          <w:rFonts w:ascii="Consolas" w:hAnsi="Consolas"/>
-          <w:color w:val="ABB2BF"/>
-          <w:sz w:val="21"/>
-          <w:szCs w:val="21"/>
-        </w:rPr>
         <w:t>;</w:t>
       </w:r>
       <w:r>
@@ -11305,14 +11257,6 @@
           <w:szCs w:val="21"/>
         </w:rPr>
         <w:tab/>
-      </w:r>
-      <w:r>
-        <w:rPr>
-          <w:rFonts w:ascii="Consolas" w:hAnsi="Consolas"/>
-          <w:color w:val="ABB2BF"/>
-          <w:sz w:val="21"/>
-          <w:szCs w:val="21"/>
-        </w:rPr>
         <w:t>;</w:t>
       </w:r>
       <w:r>
@@ -11401,14 +11345,6 @@
           <w:szCs w:val="21"/>
         </w:rPr>
         <w:tab/>
-      </w:r>
-      <w:r>
-        <w:rPr>
-          <w:rFonts w:ascii="Consolas" w:hAnsi="Consolas"/>
-          <w:color w:val="ABB2BF"/>
-          <w:sz w:val="21"/>
-          <w:szCs w:val="21"/>
-        </w:rPr>
         <w:t>;count++ (</w:t>
       </w:r>
       <w:r>
@@ -11537,14 +11473,6 @@
           <w:szCs w:val="21"/>
         </w:rPr>
         <w:tab/>
-      </w:r>
-      <w:r>
-        <w:rPr>
-          <w:rFonts w:ascii="Consolas" w:hAnsi="Consolas"/>
-          <w:color w:val="ABB2BF"/>
-          <w:sz w:val="21"/>
-          <w:szCs w:val="21"/>
-        </w:rPr>
         <w:t>;</w:t>
       </w:r>
       <w:r>
@@ -11685,14 +11613,6 @@
           <w:szCs w:val="21"/>
         </w:rPr>
         <w:tab/>
-      </w:r>
-      <w:r>
-        <w:rPr>
-          <w:rFonts w:ascii="Consolas" w:hAnsi="Consolas"/>
-          <w:color w:val="ABB2BF"/>
-          <w:sz w:val="21"/>
-          <w:szCs w:val="21"/>
-        </w:rPr>
         <w:t>;</w:t>
       </w:r>
       <w:r>
@@ -11773,14 +11693,6 @@
           <w:szCs w:val="21"/>
         </w:rPr>
         <w:tab/>
-      </w:r>
-      <w:r>
-        <w:rPr>
-          <w:rFonts w:ascii="Consolas" w:hAnsi="Consolas"/>
-          <w:color w:val="ABB2BF"/>
-          <w:sz w:val="21"/>
-          <w:szCs w:val="21"/>
-        </w:rPr>
         <w:t>;</w:t>
       </w:r>
       <w:r>
@@ -12027,14 +11939,6 @@
           <w:szCs w:val="21"/>
         </w:rPr>
         <w:tab/>
-      </w:r>
-      <w:r>
-        <w:rPr>
-          <w:rFonts w:ascii="Consolas" w:hAnsi="Consolas"/>
-          <w:color w:val="ABB2BF"/>
-          <w:sz w:val="21"/>
-          <w:szCs w:val="21"/>
-        </w:rPr>
         <w:t>;</w:t>
       </w:r>
       <w:r>
@@ -12167,14 +12071,6 @@
           <w:szCs w:val="21"/>
         </w:rPr>
         <w:tab/>
-      </w:r>
-      <w:r>
-        <w:rPr>
-          <w:rFonts w:ascii="Consolas" w:hAnsi="Consolas"/>
-          <w:color w:val="ABB2BF"/>
-          <w:sz w:val="21"/>
-          <w:szCs w:val="21"/>
-        </w:rPr>
         <w:t>;</w:t>
       </w:r>
       <w:r>
@@ -12277,14 +12173,6 @@
           <w:szCs w:val="21"/>
         </w:rPr>
         <w:tab/>
-      </w:r>
-      <w:r>
-        <w:rPr>
-          <w:rFonts w:ascii="Consolas" w:hAnsi="Consolas"/>
-          <w:color w:val="ABB2BF"/>
-          <w:sz w:val="21"/>
-          <w:szCs w:val="21"/>
-        </w:rPr>
         <w:t>;</w:t>
       </w:r>
       <w:r>
@@ -12379,14 +12267,6 @@
           <w:szCs w:val="21"/>
         </w:rPr>
         <w:tab/>
-      </w:r>
-      <w:r>
-        <w:rPr>
-          <w:rFonts w:ascii="Consolas" w:hAnsi="Consolas"/>
-          <w:color w:val="ABB2BF"/>
-          <w:sz w:val="21"/>
-          <w:szCs w:val="21"/>
-        </w:rPr>
         <w:t>;count = </w:t>
       </w:r>
       <w:r>
@@ -12517,14 +12397,6 @@
           <w:szCs w:val="21"/>
         </w:rPr>
         <w:tab/>
-      </w:r>
-      <w:r>
-        <w:rPr>
-          <w:rFonts w:ascii="Consolas" w:hAnsi="Consolas"/>
-          <w:color w:val="ABB2BF"/>
-          <w:sz w:val="21"/>
-          <w:szCs w:val="21"/>
-        </w:rPr>
         <w:t>;</w:t>
       </w:r>
       <w:r>
@@ -12669,27 +12541,7 @@
           <w:sz w:val="21"/>
           <w:szCs w:val="21"/>
         </w:rPr>
-        <w:t>     byte </w:t>
-      </w:r>
-      <w:proofErr w:type="spellStart"/>
-      <w:r>
-        <w:rPr>
-          <w:rFonts w:ascii="Consolas" w:hAnsi="Consolas"/>
-          <w:color w:val="ABB2BF"/>
-          <w:sz w:val="21"/>
-          <w:szCs w:val="21"/>
-        </w:rPr>
-        <w:t>ptr</w:t>
-      </w:r>
-      <w:proofErr w:type="spellEnd"/>
-      <w:r>
-        <w:rPr>
-          <w:rFonts w:ascii="Consolas" w:hAnsi="Consolas"/>
-          <w:color w:val="ABB2BF"/>
-          <w:sz w:val="21"/>
-          <w:szCs w:val="21"/>
-        </w:rPr>
-        <w:t> [bp-</w:t>
+        <w:t>     byte ptr [bp-</w:t>
       </w:r>
       <w:r>
         <w:rPr>
@@ -12728,14 +12580,6 @@
           <w:szCs w:val="21"/>
         </w:rPr>
         <w:tab/>
-      </w:r>
-      <w:r>
-        <w:rPr>
-          <w:rFonts w:ascii="Consolas" w:hAnsi="Consolas"/>
-          <w:color w:val="ABB2BF"/>
-          <w:sz w:val="21"/>
-          <w:szCs w:val="21"/>
-        </w:rPr>
         <w:t>;</w:t>
       </w:r>
       <w:proofErr w:type="spellStart"/>
@@ -12811,14 +12655,6 @@
           <w:szCs w:val="21"/>
         </w:rPr>
         <w:tab/>
-      </w:r>
-      <w:r>
-        <w:rPr>
-          <w:rFonts w:ascii="Consolas" w:hAnsi="Consolas"/>
-          <w:color w:val="ABB2BF"/>
-          <w:sz w:val="21"/>
-          <w:szCs w:val="21"/>
-        </w:rPr>
         <w:t>;</w:t>
       </w:r>
       <w:r>
@@ -13147,14 +12983,6 @@
           <w:szCs w:val="21"/>
         </w:rPr>
         <w:tab/>
-      </w:r>
-      <w:r>
-        <w:rPr>
-          <w:rFonts w:ascii="Consolas" w:hAnsi="Consolas"/>
-          <w:color w:val="ABB2BF"/>
-          <w:sz w:val="21"/>
-          <w:szCs w:val="21"/>
-        </w:rPr>
         <w:t>;JLE</w:t>
       </w:r>
       <w:proofErr w:type="gramEnd"/>
@@ -13247,14 +13075,6 @@
           <w:szCs w:val="21"/>
         </w:rPr>
         <w:tab/>
-      </w:r>
-      <w:r>
-        <w:rPr>
-          <w:rFonts w:ascii="Consolas" w:hAnsi="Consolas"/>
-          <w:color w:val="ABB2BF"/>
-          <w:sz w:val="21"/>
-          <w:szCs w:val="21"/>
-        </w:rPr>
         <w:t>;</w:t>
       </w:r>
       <w:r>
@@ -13273,7 +13093,7 @@
           <w:sz w:val="21"/>
           <w:szCs w:val="21"/>
         </w:rPr>
-        <w:t> c</w:t>
+        <w:t> </w:t>
       </w:r>
       <w:proofErr w:type="spellStart"/>
       <w:r>
@@ -13283,7 +13103,7 @@
           <w:sz w:val="21"/>
           <w:szCs w:val="21"/>
         </w:rPr>
-        <w:t>h</w:t>
+        <w:t>ch</w:t>
       </w:r>
       <w:proofErr w:type="spellEnd"/>
       <w:r>
@@ -13421,14 +13241,6 @@
           <w:szCs w:val="21"/>
         </w:rPr>
         <w:tab/>
-      </w:r>
-      <w:r>
-        <w:rPr>
-          <w:rFonts w:ascii="Consolas" w:hAnsi="Consolas"/>
-          <w:color w:val="ABB2BF"/>
-          <w:sz w:val="21"/>
-          <w:szCs w:val="21"/>
-        </w:rPr>
         <w:t>;</w:t>
       </w:r>
       <w:r>
@@ -13492,14 +13304,6 @@
           <w:szCs w:val="21"/>
         </w:rPr>
         <w:tab/>
-      </w:r>
-      <w:r>
-        <w:rPr>
-          <w:rFonts w:ascii="Consolas" w:hAnsi="Consolas"/>
-          <w:color w:val="ABB2BF"/>
-          <w:sz w:val="21"/>
-          <w:szCs w:val="21"/>
-        </w:rPr>
         <w:t>;</w:t>
       </w:r>
       <w:r>
@@ -13592,14 +13396,6 @@
           <w:szCs w:val="21"/>
         </w:rPr>
         <w:tab/>
-      </w:r>
-      <w:r>
-        <w:rPr>
-          <w:rFonts w:ascii="Consolas" w:hAnsi="Consolas"/>
-          <w:color w:val="ABB2BF"/>
-          <w:sz w:val="21"/>
-          <w:szCs w:val="21"/>
-        </w:rPr>
         <w:t>;</w:t>
       </w:r>
       <w:r>
@@ -13702,14 +13498,6 @@
           <w:szCs w:val="21"/>
         </w:rPr>
         <w:tab/>
-      </w:r>
-      <w:r>
-        <w:rPr>
-          <w:rFonts w:ascii="Consolas" w:hAnsi="Consolas"/>
-          <w:color w:val="ABB2BF"/>
-          <w:sz w:val="21"/>
-          <w:szCs w:val="21"/>
-        </w:rPr>
         <w:t>;</w:t>
       </w:r>
       <w:r>
@@ -13773,14 +13561,6 @@
           <w:szCs w:val="21"/>
         </w:rPr>
         <w:tab/>
-      </w:r>
-      <w:r>
-        <w:rPr>
-          <w:rFonts w:ascii="Consolas" w:hAnsi="Consolas"/>
-          <w:color w:val="ABB2BF"/>
-          <w:sz w:val="21"/>
-          <w:szCs w:val="21"/>
-        </w:rPr>
         <w:t>;</w:t>
       </w:r>
       <w:r>
@@ -13825,14 +13605,6 @@
           <w:szCs w:val="21"/>
         </w:rPr>
         <w:tab/>
-      </w:r>
-      <w:r>
-        <w:rPr>
-          <w:rFonts w:ascii="Consolas" w:hAnsi="Consolas"/>
-          <w:color w:val="ABB2BF"/>
-          <w:sz w:val="21"/>
-          <w:szCs w:val="21"/>
-        </w:rPr>
         <w:t>;</w:t>
       </w:r>
       <w:r>
@@ -13943,14 +13715,6 @@
           <w:szCs w:val="21"/>
         </w:rPr>
         <w:tab/>
-      </w:r>
-      <w:r>
-        <w:rPr>
-          <w:rFonts w:ascii="Consolas" w:hAnsi="Consolas"/>
-          <w:color w:val="ABB2BF"/>
-          <w:sz w:val="21"/>
-          <w:szCs w:val="21"/>
-        </w:rPr>
         <w:t>;</w:t>
       </w:r>
       <w:r>
@@ -14234,7 +13998,7 @@
           <w:tab w:val="clear" w:pos="4580"/>
         </w:tabs>
         <w:rPr>
-          <w:rFonts w:ascii="Consolas" w:hAnsi="Consolas" w:hint="eastAsia"/>
+          <w:rFonts w:ascii="Consolas" w:hAnsi="Consolas"/>
           <w:color w:val="ABB2BF"/>
           <w:sz w:val="21"/>
           <w:szCs w:val="21"/>
@@ -14564,6 +14328,24 @@
     </w:p>
     <w:p>
       <w:pPr>
+        <w:ind w:firstLineChars="200" w:firstLine="480"/>
+        <w:rPr>
+          <w:rFonts w:ascii="宋体" w:eastAsia="宋体" w:hAnsi="宋体" w:hint="eastAsia"/>
+          <w:sz w:val="24"/>
+          <w:szCs w:val="28"/>
+        </w:rPr>
+      </w:pPr>
+      <w:r>
+        <w:rPr>
+          <w:rFonts w:ascii="宋体" w:eastAsia="宋体" w:hAnsi="宋体" w:hint="eastAsia"/>
+          <w:sz w:val="24"/>
+          <w:szCs w:val="28"/>
+        </w:rPr>
+        <w:t>部分反汇编代码：</w:t>
+      </w:r>
+    </w:p>
+    <w:p>
+      <w:pPr>
         <w:pStyle w:val="a9"/>
         <w:numPr>
           <w:ilvl w:val="0"/>
@@ -14579,6 +14361,204 @@
       </w:pPr>
       <w:r>
         <w:rPr>
+          <w:rFonts w:hint="eastAsia"/>
+          <w:noProof/>
+        </w:rPr>
+        <w:lastRenderedPageBreak/>
+        <w:drawing>
+          <wp:anchor distT="0" distB="0" distL="114300" distR="114300" simplePos="0" relativeHeight="251669504" behindDoc="0" locked="0" layoutInCell="1" allowOverlap="1" wp14:anchorId="70869EBC" wp14:editId="545E6414">
+            <wp:simplePos x="0" y="0"/>
+            <wp:positionH relativeFrom="column">
+              <wp:posOffset>1361440</wp:posOffset>
+            </wp:positionH>
+            <wp:positionV relativeFrom="paragraph">
+              <wp:posOffset>4340860</wp:posOffset>
+            </wp:positionV>
+            <wp:extent cx="3181350" cy="2202180"/>
+            <wp:effectExtent l="0" t="0" r="0" b="7620"/>
+            <wp:wrapTopAndBottom/>
+            <wp:docPr id="152057507" name="图片 5"/>
+            <wp:cNvGraphicFramePr>
+              <a:graphicFrameLocks xmlns:a="http://schemas.openxmlformats.org/drawingml/2006/main" noChangeAspect="1"/>
+            </wp:cNvGraphicFramePr>
+            <a:graphic xmlns:a="http://schemas.openxmlformats.org/drawingml/2006/main">
+              <a:graphicData uri="http://schemas.openxmlformats.org/drawingml/2006/picture">
+                <pic:pic xmlns:pic="http://schemas.openxmlformats.org/drawingml/2006/picture">
+                  <pic:nvPicPr>
+                    <pic:cNvPr id="0" name="Picture 3"/>
+                    <pic:cNvPicPr>
+                      <a:picLocks noChangeAspect="1" noChangeArrowheads="1"/>
+                    </pic:cNvPicPr>
+                  </pic:nvPicPr>
+                  <pic:blipFill>
+                    <a:blip r:embed="rId12">
+                      <a:extLst>
+                        <a:ext uri="{28A0092B-C50C-407E-A947-70E740481C1C}">
+                          <a14:useLocalDpi xmlns:a14="http://schemas.microsoft.com/office/drawing/2010/main" val="0"/>
+                        </a:ext>
+                      </a:extLst>
+                    </a:blip>
+                    <a:srcRect/>
+                    <a:stretch>
+                      <a:fillRect/>
+                    </a:stretch>
+                  </pic:blipFill>
+                  <pic:spPr bwMode="auto">
+                    <a:xfrm>
+                      <a:off x="0" y="0"/>
+                      <a:ext cx="3181350" cy="2202180"/>
+                    </a:xfrm>
+                    <a:prstGeom prst="rect">
+                      <a:avLst/>
+                    </a:prstGeom>
+                    <a:noFill/>
+                  </pic:spPr>
+                </pic:pic>
+              </a:graphicData>
+            </a:graphic>
+            <wp14:sizeRelH relativeFrom="page">
+              <wp14:pctWidth>0</wp14:pctWidth>
+            </wp14:sizeRelH>
+            <wp14:sizeRelV relativeFrom="page">
+              <wp14:pctHeight>0</wp14:pctHeight>
+            </wp14:sizeRelV>
+          </wp:anchor>
+        </w:drawing>
+      </w:r>
+      <w:r>
+        <w:rPr>
+          <w:rFonts w:ascii="Times New Roman" w:hAnsi="Times New Roman" w:hint="eastAsia"/>
+          <w:noProof/>
+          <w:sz w:val="24"/>
+          <w:szCs w:val="28"/>
+        </w:rPr>
+        <w:drawing>
+          <wp:anchor distT="0" distB="0" distL="114300" distR="114300" simplePos="0" relativeHeight="251670528" behindDoc="0" locked="0" layoutInCell="1" allowOverlap="1" wp14:anchorId="14B0398A" wp14:editId="6E56CAD1">
+            <wp:simplePos x="0" y="0"/>
+            <wp:positionH relativeFrom="column">
+              <wp:posOffset>1361440</wp:posOffset>
+            </wp:positionH>
+            <wp:positionV relativeFrom="paragraph">
+              <wp:posOffset>2226310</wp:posOffset>
+            </wp:positionV>
+            <wp:extent cx="3181350" cy="2114550"/>
+            <wp:effectExtent l="0" t="0" r="0" b="0"/>
+            <wp:wrapTopAndBottom/>
+            <wp:docPr id="1548322629" name="图片 6"/>
+            <wp:cNvGraphicFramePr>
+              <a:graphicFrameLocks xmlns:a="http://schemas.openxmlformats.org/drawingml/2006/main" noChangeAspect="1"/>
+            </wp:cNvGraphicFramePr>
+            <a:graphic xmlns:a="http://schemas.openxmlformats.org/drawingml/2006/main">
+              <a:graphicData uri="http://schemas.openxmlformats.org/drawingml/2006/picture">
+                <pic:pic xmlns:pic="http://schemas.openxmlformats.org/drawingml/2006/picture">
+                  <pic:nvPicPr>
+                    <pic:cNvPr id="0" name="Picture 4"/>
+                    <pic:cNvPicPr>
+                      <a:picLocks noChangeAspect="1" noChangeArrowheads="1"/>
+                    </pic:cNvPicPr>
+                  </pic:nvPicPr>
+                  <pic:blipFill>
+                    <a:blip r:embed="rId13">
+                      <a:extLst>
+                        <a:ext uri="{28A0092B-C50C-407E-A947-70E740481C1C}">
+                          <a14:useLocalDpi xmlns:a14="http://schemas.microsoft.com/office/drawing/2010/main" val="0"/>
+                        </a:ext>
+                      </a:extLst>
+                    </a:blip>
+                    <a:srcRect/>
+                    <a:stretch>
+                      <a:fillRect/>
+                    </a:stretch>
+                  </pic:blipFill>
+                  <pic:spPr bwMode="auto">
+                    <a:xfrm>
+                      <a:off x="0" y="0"/>
+                      <a:ext cx="3181350" cy="2114550"/>
+                    </a:xfrm>
+                    <a:prstGeom prst="rect">
+                      <a:avLst/>
+                    </a:prstGeom>
+                    <a:noFill/>
+                  </pic:spPr>
+                </pic:pic>
+              </a:graphicData>
+            </a:graphic>
+            <wp14:sizeRelH relativeFrom="page">
+              <wp14:pctWidth>0</wp14:pctWidth>
+            </wp14:sizeRelH>
+            <wp14:sizeRelV relativeFrom="page">
+              <wp14:pctHeight>0</wp14:pctHeight>
+            </wp14:sizeRelV>
+          </wp:anchor>
+        </w:drawing>
+      </w:r>
+      <w:r>
+        <w:rPr>
+          <w:rFonts w:hint="eastAsia"/>
+          <w:noProof/>
+        </w:rPr>
+        <w:drawing>
+          <wp:anchor distT="0" distB="0" distL="114300" distR="114300" simplePos="0" relativeHeight="251668480" behindDoc="0" locked="0" layoutInCell="1" allowOverlap="1" wp14:anchorId="43B3DCFD" wp14:editId="38C819AD">
+            <wp:simplePos x="0" y="0"/>
+            <wp:positionH relativeFrom="column">
+              <wp:posOffset>1361578</wp:posOffset>
+            </wp:positionH>
+            <wp:positionV relativeFrom="paragraph">
+              <wp:posOffset>83</wp:posOffset>
+            </wp:positionV>
+            <wp:extent cx="3180080" cy="2224405"/>
+            <wp:effectExtent l="0" t="0" r="1270" b="4445"/>
+            <wp:wrapTopAndBottom/>
+            <wp:docPr id="217464637" name="图片 4"/>
+            <wp:cNvGraphicFramePr>
+              <a:graphicFrameLocks xmlns:a="http://schemas.openxmlformats.org/drawingml/2006/main" noChangeAspect="1"/>
+            </wp:cNvGraphicFramePr>
+            <a:graphic xmlns:a="http://schemas.openxmlformats.org/drawingml/2006/main">
+              <a:graphicData uri="http://schemas.openxmlformats.org/drawingml/2006/picture">
+                <pic:pic xmlns:pic="http://schemas.openxmlformats.org/drawingml/2006/picture">
+                  <pic:nvPicPr>
+                    <pic:cNvPr id="0" name="Picture 2"/>
+                    <pic:cNvPicPr>
+                      <a:picLocks noChangeAspect="1" noChangeArrowheads="1"/>
+                    </pic:cNvPicPr>
+                  </pic:nvPicPr>
+                  <pic:blipFill>
+                    <a:blip r:embed="rId14">
+                      <a:extLst>
+                        <a:ext uri="{28A0092B-C50C-407E-A947-70E740481C1C}">
+                          <a14:useLocalDpi xmlns:a14="http://schemas.microsoft.com/office/drawing/2010/main" val="0"/>
+                        </a:ext>
+                      </a:extLst>
+                    </a:blip>
+                    <a:srcRect/>
+                    <a:stretch>
+                      <a:fillRect/>
+                    </a:stretch>
+                  </pic:blipFill>
+                  <pic:spPr bwMode="auto">
+                    <a:xfrm>
+                      <a:off x="0" y="0"/>
+                      <a:ext cx="3180080" cy="2224405"/>
+                    </a:xfrm>
+                    <a:prstGeom prst="rect">
+                      <a:avLst/>
+                    </a:prstGeom>
+                    <a:noFill/>
+                  </pic:spPr>
+                </pic:pic>
+              </a:graphicData>
+            </a:graphic>
+            <wp14:sizeRelH relativeFrom="page">
+              <wp14:pctWidth>0</wp14:pctWidth>
+            </wp14:sizeRelH>
+            <wp14:sizeRelV relativeFrom="page">
+              <wp14:pctHeight>0</wp14:pctHeight>
+            </wp14:sizeRelV>
+          </wp:anchor>
+        </w:drawing>
+      </w:r>
+      <w:r>
+        <w:rPr>
           <w:rFonts w:ascii="宋体" w:eastAsia="宋体" w:hAnsi="宋体" w:hint="eastAsia"/>
           <w:b/>
           <w:bCs/>
@@ -14660,18 +14640,17 @@
         <w:ind w:firstLine="360"/>
         <w:jc w:val="both"/>
         <w:rPr>
-          <w:rFonts w:ascii="Times New Roman" w:eastAsia="宋体" w:hAnsi="Times New Roman" w:hint="eastAsia"/>
-          <w:sz w:val="24"/>
-          <w:szCs w:val="28"/>
-        </w:rPr>
-      </w:pPr>
-      <w:r>
-        <w:rPr>
           <w:rFonts w:ascii="Times New Roman" w:eastAsia="宋体" w:hAnsi="Times New Roman"/>
           <w:sz w:val="24"/>
           <w:szCs w:val="28"/>
         </w:rPr>
-        <w:lastRenderedPageBreak/>
+      </w:pPr>
+      <w:r>
+        <w:rPr>
+          <w:rFonts w:ascii="Times New Roman" w:eastAsia="宋体" w:hAnsi="Times New Roman"/>
+          <w:sz w:val="24"/>
+          <w:szCs w:val="28"/>
+        </w:rPr>
         <w:t>在代码中使用了汇编语言中的基本指令如</w:t>
       </w:r>
       <w:r>
@@ -15954,7 +15933,6 @@
     <w:basedOn w:val="a"/>
     <w:link w:val="HTML0"/>
     <w:uiPriority w:val="99"/>
-    <w:semiHidden/>
     <w:unhideWhenUsed/>
     <w:rsid w:val="0097360D"/>
     <w:pPr>
@@ -15990,7 +15968,6 @@
     <w:basedOn w:val="a0"/>
     <w:link w:val="HTML"/>
     <w:uiPriority w:val="99"/>
-    <w:semiHidden/>
     <w:rsid w:val="0097360D"/>
     <w:rPr>
       <w:rFonts w:ascii="宋体" w:eastAsia="宋体" w:hAnsi="宋体" w:cs="宋体"/>
